--- a/assets/checklist.docx
+++ b/assets/checklist.docx
@@ -18,7 +18,16 @@
           <w:sz w:val="40"/>
           <w:szCs w:val="40"/>
         </w:rPr>
-        <w:t>Templates Checklist</w:t>
+        <w:t>Installation</w:t>
+      </w:r>
+      <w:r>
+        <w:rPr>
+          <w:b/>
+          <w:bCs/>
+          <w:sz w:val="40"/>
+          <w:szCs w:val="40"/>
+        </w:rPr>
+        <w:t xml:space="preserve"> Checklist</w:t>
       </w:r>
     </w:p>
     <w:tbl>
@@ -44,6 +53,80 @@
           </w:tcPr>
           <w:p>
             <w:r>
+              <w:t xml:space="preserve">If I am to have an </w:t>
+            </w:r>
+            <w:proofErr w:type="spellStart"/>
+            <w:r>
+              <w:t>Anydesk</w:t>
+            </w:r>
+            <w:proofErr w:type="spellEnd"/>
+            <w:r>
+              <w:t xml:space="preserve"> session is my internet connection fast enough,</w:t>
+            </w:r>
+          </w:p>
+        </w:tc>
+      </w:tr>
+      <w:tr>
+        <w:tc>
+          <w:tcPr>
+            <w:tcW w:w="988" w:type="dxa"/>
+          </w:tcPr>
+          <w:p/>
+        </w:tc>
+        <w:tc>
+          <w:tcPr>
+            <w:tcW w:w="8788" w:type="dxa"/>
+          </w:tcPr>
+          <w:p>
+            <w:r>
+              <w:t>Do I use any of the following Windows 10 Pro/ Windows 10 Enterprise/ Windows 11</w:t>
+            </w:r>
+          </w:p>
+          <w:p>
+            <w:r>
+              <w:t xml:space="preserve">        If not get this sorted out. </w:t>
+            </w:r>
+            <w:r>
+              <w:rPr>
+                <w:b/>
+                <w:bCs/>
+              </w:rPr>
+              <w:t>REVMAX ONLY WORKS WITH THESE</w:t>
+            </w:r>
+          </w:p>
+        </w:tc>
+      </w:tr>
+      <w:tr>
+        <w:tc>
+          <w:tcPr>
+            <w:tcW w:w="988" w:type="dxa"/>
+          </w:tcPr>
+          <w:p/>
+        </w:tc>
+        <w:tc>
+          <w:tcPr>
+            <w:tcW w:w="8788" w:type="dxa"/>
+          </w:tcPr>
+          <w:p>
+            <w:r>
+              <w:t xml:space="preserve">       </w:t>
+            </w:r>
+          </w:p>
+        </w:tc>
+      </w:tr>
+      <w:tr>
+        <w:tc>
+          <w:tcPr>
+            <w:tcW w:w="988" w:type="dxa"/>
+          </w:tcPr>
+          <w:p/>
+        </w:tc>
+        <w:tc>
+          <w:tcPr>
+            <w:tcW w:w="8788" w:type="dxa"/>
+          </w:tcPr>
+          <w:p>
+            <w:r>
               <w:t>Have I entered the u</w:t>
             </w:r>
             <w:r>
@@ -73,6 +156,9 @@
             <w:r>
               <w:t xml:space="preserve">Have I put in all my company details. </w:t>
             </w:r>
+            <w:r>
+              <w:t>(address, phone number and email)</w:t>
+            </w:r>
           </w:p>
         </w:tc>
       </w:tr>
@@ -302,121 +388,7 @@
           <w:tcPr>
             <w:tcW w:w="8788" w:type="dxa"/>
           </w:tcPr>
-          <w:p>
-            <w:r>
-              <w:t>Have I sent</w:t>
-            </w:r>
-            <w:r>
-              <w:t xml:space="preserve"> </w:t>
-            </w:r>
-            <w:r>
-              <w:t xml:space="preserve">all </w:t>
-            </w:r>
-            <w:proofErr w:type="gramStart"/>
-            <w:r>
-              <w:t xml:space="preserve">the </w:t>
-            </w:r>
-            <w:r>
-              <w:t xml:space="preserve"> templates</w:t>
-            </w:r>
-            <w:proofErr w:type="gramEnd"/>
-            <w:r>
-              <w:t xml:space="preserve"> for the currenc</w:t>
-            </w:r>
-            <w:r>
-              <w:t>ies</w:t>
-            </w:r>
-            <w:r>
-              <w:t xml:space="preserve"> that I use.</w:t>
-            </w:r>
-            <w:r>
-              <w:t xml:space="preserve"> (Credit Notes + Invoices)</w:t>
-            </w:r>
-          </w:p>
-        </w:tc>
-      </w:tr>
-      <w:tr>
-        <w:tc>
-          <w:tcPr>
-            <w:tcW w:w="988" w:type="dxa"/>
-          </w:tcPr>
-          <w:p/>
-        </w:tc>
-        <w:tc>
-          <w:tcPr>
-            <w:tcW w:w="8788" w:type="dxa"/>
-          </w:tcPr>
-          <w:p>
-            <w:r>
-              <w:t xml:space="preserve">Have I </w:t>
-            </w:r>
-            <w:r>
-              <w:t>sent</w:t>
-            </w:r>
-            <w:r>
-              <w:t xml:space="preserve"> </w:t>
-            </w:r>
-            <w:proofErr w:type="gramStart"/>
-            <w:r>
-              <w:t>templates  that</w:t>
-            </w:r>
-            <w:proofErr w:type="gramEnd"/>
-            <w:r>
-              <w:t xml:space="preserve"> are not protected</w:t>
-            </w:r>
-          </w:p>
-        </w:tc>
-      </w:tr>
-      <w:tr>
-        <w:tc>
-          <w:tcPr>
-            <w:tcW w:w="988" w:type="dxa"/>
-          </w:tcPr>
-          <w:p/>
-        </w:tc>
-        <w:tc>
-          <w:tcPr>
-            <w:tcW w:w="8788" w:type="dxa"/>
-          </w:tcPr>
-          <w:p>
-            <w:r>
-              <w:t xml:space="preserve">         (You must be able to copy a text from the document)</w:t>
-            </w:r>
-          </w:p>
-        </w:tc>
-      </w:tr>
-      <w:tr>
-        <w:tc>
-          <w:tcPr>
-            <w:tcW w:w="988" w:type="dxa"/>
-          </w:tcPr>
-          <w:p/>
-        </w:tc>
-        <w:tc>
-          <w:tcPr>
-            <w:tcW w:w="8788" w:type="dxa"/>
-          </w:tcPr>
-          <w:p>
-            <w:r>
-              <w:t xml:space="preserve">Have I </w:t>
-            </w:r>
-            <w:proofErr w:type="gramStart"/>
-            <w:r>
-              <w:t>used  USD</w:t>
-            </w:r>
-            <w:proofErr w:type="gramEnd"/>
-            <w:r>
-              <w:t xml:space="preserve"> and ZWL/ZWD for the currencies . (Don’t use the </w:t>
-            </w:r>
-            <w:proofErr w:type="gramStart"/>
-            <w:r>
-              <w:t>$ ,</w:t>
-            </w:r>
-            <w:proofErr w:type="gramEnd"/>
-            <w:r>
-              <w:t xml:space="preserve"> it is not allowed)</w:t>
-            </w:r>
-          </w:p>
+          <w:p/>
         </w:tc>
       </w:tr>
     </w:tbl>
@@ -437,7 +409,16 @@
           <w:sz w:val="36"/>
           <w:szCs w:val="36"/>
         </w:rPr>
-        <w:t>For the line items</w:t>
+        <w:t>Requirements f</w:t>
+      </w:r>
+      <w:r>
+        <w:rPr>
+          <w:b/>
+          <w:bCs/>
+          <w:sz w:val="36"/>
+          <w:szCs w:val="36"/>
+        </w:rPr>
+        <w:t>or the line items</w:t>
       </w:r>
     </w:p>
     <w:tbl>
@@ -463,178 +444,325 @@
           </w:tcPr>
           <w:p>
             <w:r>
-              <w:t>Have I put adequate spacing between the different columns</w:t>
-            </w:r>
-            <w:r>
-              <w:t>.</w:t>
-            </w:r>
-          </w:p>
-        </w:tc>
-      </w:tr>
-      <w:tr>
-        <w:tc>
-          <w:tcPr>
-            <w:tcW w:w="988" w:type="dxa"/>
-          </w:tcPr>
-          <w:p/>
-        </w:tc>
-        <w:tc>
-          <w:tcPr>
-            <w:tcW w:w="8788" w:type="dxa"/>
-          </w:tcPr>
-          <w:p>
-            <w:r>
-              <w:t>Have I filled in all the columns.</w:t>
-            </w:r>
-          </w:p>
-        </w:tc>
-      </w:tr>
-      <w:tr>
-        <w:tc>
-          <w:tcPr>
-            <w:tcW w:w="988" w:type="dxa"/>
-          </w:tcPr>
-          <w:p/>
-        </w:tc>
-        <w:tc>
-          <w:tcPr>
-            <w:tcW w:w="8788" w:type="dxa"/>
-          </w:tcPr>
-          <w:p>
-            <w:r>
-              <w:t>Have I used 2 decimal places for the line items.</w:t>
-            </w:r>
-          </w:p>
-        </w:tc>
-      </w:tr>
-      <w:tr>
-        <w:tc>
-          <w:tcPr>
-            <w:tcW w:w="988" w:type="dxa"/>
-          </w:tcPr>
-          <w:p/>
-        </w:tc>
-        <w:tc>
-          <w:tcPr>
-            <w:tcW w:w="8788" w:type="dxa"/>
-          </w:tcPr>
-          <w:p>
-            <w:r>
-              <w:t xml:space="preserve">Is my VAT an amount. </w:t>
-            </w:r>
-            <w:r>
-              <w:t>Only QuickBooks</w:t>
-            </w:r>
-            <w:r>
-              <w:t xml:space="preserve"> can have it as a percentage</w:t>
-            </w:r>
-            <w:r>
-              <w:t>.</w:t>
-            </w:r>
-          </w:p>
-        </w:tc>
-      </w:tr>
-      <w:tr>
-        <w:tc>
-          <w:tcPr>
-            <w:tcW w:w="988" w:type="dxa"/>
-          </w:tcPr>
-          <w:p/>
-        </w:tc>
-        <w:tc>
-          <w:tcPr>
-            <w:tcW w:w="8788" w:type="dxa"/>
-          </w:tcPr>
-          <w:p>
-            <w:r>
-              <w:t xml:space="preserve">Is the discount </w:t>
-            </w:r>
-            <w:r>
-              <w:t>as a percentage</w:t>
-            </w:r>
-            <w:r>
-              <w:t xml:space="preserve"> if I offer it.</w:t>
-            </w:r>
-          </w:p>
-        </w:tc>
-      </w:tr>
-      <w:tr>
-        <w:tc>
-          <w:tcPr>
-            <w:tcW w:w="988" w:type="dxa"/>
-          </w:tcPr>
-          <w:p/>
-        </w:tc>
-        <w:tc>
-          <w:tcPr>
-            <w:tcW w:w="8788" w:type="dxa"/>
-          </w:tcPr>
-          <w:p>
-            <w:r>
-              <w:t>For us to test, please add 3-line items. The first item has VAT and the other 2 have 0 VAT.</w:t>
-            </w:r>
-          </w:p>
-        </w:tc>
-      </w:tr>
-      <w:tr>
-        <w:tc>
-          <w:tcPr>
-            <w:tcW w:w="988" w:type="dxa"/>
-          </w:tcPr>
-          <w:p/>
-        </w:tc>
-        <w:tc>
-          <w:tcPr>
-            <w:tcW w:w="8788" w:type="dxa"/>
-          </w:tcPr>
-          <w:p/>
-        </w:tc>
-      </w:tr>
-      <w:tr>
-        <w:tc>
-          <w:tcPr>
-            <w:tcW w:w="988" w:type="dxa"/>
-          </w:tcPr>
-          <w:p/>
-        </w:tc>
-        <w:tc>
-          <w:tcPr>
-            <w:tcW w:w="8788" w:type="dxa"/>
-          </w:tcPr>
-          <w:p/>
-        </w:tc>
-      </w:tr>
-      <w:tr>
-        <w:tc>
-          <w:tcPr>
-            <w:tcW w:w="988" w:type="dxa"/>
-          </w:tcPr>
-          <w:p/>
-        </w:tc>
-        <w:tc>
-          <w:tcPr>
-            <w:tcW w:w="8788" w:type="dxa"/>
-          </w:tcPr>
-          <w:p>
-            <w:r>
-              <w:t xml:space="preserve">If </w:t>
-            </w:r>
-            <w:r>
-              <w:t xml:space="preserve">your Unit Price is </w:t>
+              <w:t xml:space="preserve">Do I have </w:t>
+            </w:r>
+            <w:proofErr w:type="gramStart"/>
+            <w:r>
+              <w:t>3 line</w:t>
+            </w:r>
+            <w:proofErr w:type="gramEnd"/>
+            <w:r>
+              <w:t xml:space="preserve"> items</w:t>
+            </w:r>
+          </w:p>
+        </w:tc>
+      </w:tr>
+      <w:tr>
+        <w:tc>
+          <w:tcPr>
+            <w:tcW w:w="988" w:type="dxa"/>
+          </w:tcPr>
+          <w:p/>
+        </w:tc>
+        <w:tc>
+          <w:tcPr>
+            <w:tcW w:w="8788" w:type="dxa"/>
+          </w:tcPr>
+          <w:p>
+            <w:r>
+              <w:t xml:space="preserve">Line 1 is an item with 15% </w:t>
+            </w:r>
+            <w:proofErr w:type="gramStart"/>
+            <w:r>
+              <w:t>VAT</w:t>
+            </w:r>
+            <w:proofErr w:type="gramEnd"/>
+          </w:p>
+          <w:p>
+            <w:r>
+              <w:t xml:space="preserve">Write the actual vat amount for the line </w:t>
+            </w:r>
+            <w:proofErr w:type="gramStart"/>
+            <w:r>
+              <w:t>item</w:t>
+            </w:r>
+            <w:proofErr w:type="gramEnd"/>
+          </w:p>
+          <w:p>
+            <w:r>
+              <w:t>If you use</w:t>
             </w:r>
             <w:r>
               <w:rPr>
                 <w:b/>
                 <w:bCs/>
               </w:rPr>
-              <w:t>INCLUSIVE</w:t>
-            </w:r>
+              <w:t xml:space="preserve"> </w:t>
+            </w:r>
+            <w:proofErr w:type="spellStart"/>
+            <w:proofErr w:type="gramStart"/>
             <w:r>
               <w:rPr>
                 <w:b/>
                 <w:bCs/>
               </w:rPr>
-              <w:t xml:space="preserve"> of VAT</w:t>
+              <w:t>quickbooks</w:t>
+            </w:r>
+            <w:proofErr w:type="spellEnd"/>
+            <w:r>
+              <w:t xml:space="preserve">  write</w:t>
+            </w:r>
+            <w:proofErr w:type="gramEnd"/>
+            <w:r>
+              <w:t xml:space="preserve"> 15% / 15.00%</w:t>
+            </w:r>
+          </w:p>
+        </w:tc>
+      </w:tr>
+      <w:tr>
+        <w:tc>
+          <w:tcPr>
+            <w:tcW w:w="988" w:type="dxa"/>
+          </w:tcPr>
+          <w:p/>
+        </w:tc>
+        <w:tc>
+          <w:tcPr>
+            <w:tcW w:w="8788" w:type="dxa"/>
+          </w:tcPr>
+          <w:p>
+            <w:r>
+              <w:t xml:space="preserve">Line 2 is an item that has 0 </w:t>
+            </w:r>
+            <w:proofErr w:type="gramStart"/>
+            <w:r>
+              <w:t>VAT</w:t>
+            </w:r>
+            <w:proofErr w:type="gramEnd"/>
+          </w:p>
+          <w:p>
+            <w:r>
+              <w:t xml:space="preserve">write 0, </w:t>
+            </w:r>
+            <w:proofErr w:type="gramStart"/>
+            <w:r>
+              <w:t>0.00</w:t>
+            </w:r>
+            <w:proofErr w:type="gramEnd"/>
+          </w:p>
+          <w:p>
+            <w:r>
+              <w:t xml:space="preserve">if you use </w:t>
+            </w:r>
+            <w:proofErr w:type="spellStart"/>
+            <w:r>
+              <w:rPr>
+                <w:b/>
+                <w:bCs/>
+              </w:rPr>
+              <w:t>quickbooks</w:t>
+            </w:r>
+            <w:proofErr w:type="spellEnd"/>
+            <w:r>
+              <w:t xml:space="preserve"> write 0% </w:t>
+            </w:r>
+            <w:proofErr w:type="gramStart"/>
+            <w:r>
+              <w:t>/  0.00</w:t>
+            </w:r>
+            <w:proofErr w:type="gramEnd"/>
+            <w:r>
+              <w:t>%</w:t>
+            </w:r>
+          </w:p>
+        </w:tc>
+      </w:tr>
+      <w:tr>
+        <w:tc>
+          <w:tcPr>
+            <w:tcW w:w="988" w:type="dxa"/>
+          </w:tcPr>
+          <w:p/>
+        </w:tc>
+        <w:tc>
+          <w:tcPr>
+            <w:tcW w:w="8788" w:type="dxa"/>
+          </w:tcPr>
+          <w:p>
+            <w:r>
+              <w:t xml:space="preserve">Line 3 is an item that is exempt of </w:t>
+            </w:r>
+            <w:proofErr w:type="gramStart"/>
+            <w:r>
+              <w:t>VAT</w:t>
+            </w:r>
+            <w:proofErr w:type="gramEnd"/>
+            <w:r>
+              <w:t xml:space="preserve"> </w:t>
+            </w:r>
+          </w:p>
+          <w:p>
+            <w:r>
+              <w:t xml:space="preserve">write </w:t>
+            </w:r>
+            <w:proofErr w:type="gramStart"/>
+            <w:r>
+              <w:t>0  /</w:t>
+            </w:r>
+            <w:proofErr w:type="gramEnd"/>
+            <w:r>
+              <w:t xml:space="preserve"> EXE /  EX  / Exe / Ex / 0.00</w:t>
+            </w:r>
+          </w:p>
+          <w:p>
+            <w:r>
+              <w:t xml:space="preserve">if you use </w:t>
+            </w:r>
+            <w:proofErr w:type="spellStart"/>
+            <w:r>
+              <w:rPr>
+                <w:b/>
+                <w:bCs/>
+              </w:rPr>
+              <w:t>quickbooks</w:t>
+            </w:r>
+            <w:proofErr w:type="spellEnd"/>
+            <w:r>
+              <w:t xml:space="preserve"> write 0% / 0.00% </w:t>
+            </w:r>
+          </w:p>
+          <w:p>
+            <w:r>
+              <w:t xml:space="preserve">if you use </w:t>
+            </w:r>
+            <w:proofErr w:type="spellStart"/>
+            <w:r>
+              <w:rPr>
+                <w:b/>
+                <w:bCs/>
+              </w:rPr>
+              <w:t>quickbooks</w:t>
+            </w:r>
+            <w:proofErr w:type="spellEnd"/>
+            <w:r>
+              <w:t xml:space="preserve"> write Non / Exe / Ex / EXE / EX</w:t>
+            </w:r>
+          </w:p>
+        </w:tc>
+      </w:tr>
+      <w:tr>
+        <w:tc>
+          <w:tcPr>
+            <w:tcW w:w="988" w:type="dxa"/>
+          </w:tcPr>
+          <w:p/>
+        </w:tc>
+        <w:tc>
+          <w:tcPr>
+            <w:tcW w:w="8788" w:type="dxa"/>
+          </w:tcPr>
+          <w:p>
+            <w:r>
+              <w:t>Quantity must be greater than 1 for each of the 3 items</w:t>
+            </w:r>
+          </w:p>
+        </w:tc>
+      </w:tr>
+      <w:tr>
+        <w:tc>
+          <w:tcPr>
+            <w:tcW w:w="988" w:type="dxa"/>
+          </w:tcPr>
+          <w:p/>
+        </w:tc>
+        <w:tc>
+          <w:tcPr>
+            <w:tcW w:w="8788" w:type="dxa"/>
+          </w:tcPr>
+          <w:p/>
+        </w:tc>
+      </w:tr>
+      <w:tr>
+        <w:tc>
+          <w:tcPr>
+            <w:tcW w:w="988" w:type="dxa"/>
+          </w:tcPr>
+          <w:p/>
+        </w:tc>
+        <w:tc>
+          <w:tcPr>
+            <w:tcW w:w="8788" w:type="dxa"/>
+          </w:tcPr>
+          <w:p>
+            <w:pPr>
+              <w:rPr>
+                <w:b/>
+                <w:bCs/>
+              </w:rPr>
+            </w:pPr>
+            <w:r>
+              <w:rPr>
+                <w:b/>
+                <w:bCs/>
+              </w:rPr>
+              <w:t>Is my VAT an amount. Only QuickBooks can have it as a percentage.</w:t>
+            </w:r>
+          </w:p>
+        </w:tc>
+      </w:tr>
+      <w:tr>
+        <w:tc>
+          <w:tcPr>
+            <w:tcW w:w="988" w:type="dxa"/>
+          </w:tcPr>
+          <w:p/>
+        </w:tc>
+        <w:tc>
+          <w:tcPr>
+            <w:tcW w:w="8788" w:type="dxa"/>
+          </w:tcPr>
+          <w:p>
+            <w:r>
+              <w:t>Is the discount as a percentage if I offer it.</w:t>
+            </w:r>
+          </w:p>
+        </w:tc>
+      </w:tr>
+      <w:tr>
+        <w:tc>
+          <w:tcPr>
+            <w:tcW w:w="988" w:type="dxa"/>
+          </w:tcPr>
+          <w:p/>
+        </w:tc>
+        <w:tc>
+          <w:tcPr>
+            <w:tcW w:w="8788" w:type="dxa"/>
+          </w:tcPr>
+          <w:p/>
+        </w:tc>
+      </w:tr>
+      <w:tr>
+        <w:tc>
+          <w:tcPr>
+            <w:tcW w:w="988" w:type="dxa"/>
+          </w:tcPr>
+          <w:p/>
+        </w:tc>
+        <w:tc>
+          <w:tcPr>
+            <w:tcW w:w="8788" w:type="dxa"/>
+          </w:tcPr>
+          <w:p>
+            <w:r>
+              <w:t xml:space="preserve">If your Unit Price is </w:t>
+            </w:r>
+            <w:r>
+              <w:rPr>
+                <w:b/>
+                <w:bCs/>
+              </w:rPr>
+              <w:t>INCLUSIVE of VAT</w:t>
             </w:r>
             <w:r>
               <w:t xml:space="preserve"> these are the </w:t>
@@ -663,25 +791,7 @@
           </w:tcPr>
           <w:p>
             <w:r>
-              <w:t>Quantity</w:t>
-            </w:r>
-            <w:r>
-              <w:t xml:space="preserve">        Description    </w:t>
-            </w:r>
-            <w:r>
-              <w:t xml:space="preserve">     Unit Price</w:t>
-            </w:r>
-            <w:r>
-              <w:t xml:space="preserve"> </w:t>
-            </w:r>
-            <w:r>
-              <w:t xml:space="preserve">        VAT</w:t>
-            </w:r>
-            <w:r>
-              <w:t xml:space="preserve">  </w:t>
-            </w:r>
-            <w:r>
-              <w:t xml:space="preserve">        </w:t>
+              <w:t xml:space="preserve">Quantity        Description         Unit Price         VAT          </w:t>
             </w:r>
             <w:proofErr w:type="gramStart"/>
             <w:r>
@@ -726,16 +836,7 @@
           </w:tcPr>
           <w:p>
             <w:r>
-              <w:t xml:space="preserve">NB You can add extra </w:t>
-            </w:r>
-            <w:r>
-              <w:t>columns,</w:t>
-            </w:r>
-            <w:r>
-              <w:t xml:space="preserve"> but they must be filled in and mustn’t interfere with these</w:t>
-            </w:r>
-            <w:r>
-              <w:t xml:space="preserve"> core columns</w:t>
+              <w:t>NB You can add extra columns, but they must be filled in and mustn’t interfere with these core columns</w:t>
             </w:r>
           </w:p>
         </w:tc>
@@ -817,10 +918,7 @@
           </w:tcPr>
           <w:p>
             <w:r>
-              <w:t xml:space="preserve">Quantity        Description         Unit Price  </w:t>
-            </w:r>
-            <w:r>
-              <w:t xml:space="preserve">   </w:t>
+              <w:t xml:space="preserve">Quantity        Description         Unit Price     </w:t>
             </w:r>
             <w:proofErr w:type="gramStart"/>
             <w:r>
@@ -833,17 +931,11 @@
             </w:r>
             <w:proofErr w:type="spellEnd"/>
             <w:r>
-              <w:t>)</w:t>
-            </w:r>
-            <w:r>
-              <w:t xml:space="preserve">    VAT          Amount(</w:t>
+              <w:t>)    VAT          Amount(</w:t>
             </w:r>
             <w:proofErr w:type="spellStart"/>
             <w:r>
-              <w:t>Inc</w:t>
-            </w:r>
-            <w:r>
-              <w:t>l</w:t>
+              <w:t>Incl</w:t>
             </w:r>
             <w:proofErr w:type="spellEnd"/>
             <w:r>
@@ -880,56 +972,17 @@
           <w:p/>
         </w:tc>
       </w:tr>
-      <w:tr>
-        <w:tc>
-          <w:tcPr>
-            <w:tcW w:w="988" w:type="dxa"/>
-          </w:tcPr>
-          <w:p/>
-        </w:tc>
-        <w:tc>
-          <w:tcPr>
-            <w:tcW w:w="8788" w:type="dxa"/>
-          </w:tcPr>
-          <w:p>
-            <w:r>
-              <w:t>Make sure that we only put items that are being sold in the line items</w:t>
-            </w:r>
-            <w:r>
-              <w:t xml:space="preserve"> (No notes and headings must be in the line items)</w:t>
-            </w:r>
-          </w:p>
-        </w:tc>
-      </w:tr>
-      <w:tr>
-        <w:tc>
-          <w:tcPr>
-            <w:tcW w:w="988" w:type="dxa"/>
-          </w:tcPr>
-          <w:p/>
-        </w:tc>
-        <w:tc>
-          <w:tcPr>
-            <w:tcW w:w="8788" w:type="dxa"/>
-          </w:tcPr>
-          <w:p>
-            <w:r>
-              <w:t xml:space="preserve">If you accounting package </w:t>
-            </w:r>
-            <w:proofErr w:type="gramStart"/>
-            <w:r>
-              <w:t>allows ,</w:t>
-            </w:r>
-            <w:proofErr w:type="gramEnd"/>
-            <w:r>
-              <w:t xml:space="preserve"> remove the currencies from the line items</w:t>
-            </w:r>
-          </w:p>
-        </w:tc>
-      </w:tr>
     </w:tbl>
-    <w:p/>
-    <w:p/>
+    <w:p>
+      <w:pPr>
+        <w:rPr>
+          <w:b/>
+          <w:bCs/>
+          <w:sz w:val="32"/>
+          <w:szCs w:val="32"/>
+        </w:rPr>
+      </w:pPr>
+    </w:p>
     <w:p>
       <w:pPr>
         <w:rPr>
@@ -946,7 +999,7 @@
           <w:sz w:val="32"/>
           <w:szCs w:val="32"/>
         </w:rPr>
-        <w:t>For the bottom</w:t>
+        <w:t>F</w:t>
       </w:r>
       <w:r>
         <w:rPr>
@@ -955,7 +1008,7 @@
           <w:sz w:val="32"/>
           <w:szCs w:val="32"/>
         </w:rPr>
-        <w:t xml:space="preserve"> of the invoice and credit note</w:t>
+        <w:t>inal Check</w:t>
       </w:r>
     </w:p>
     <w:tbl>
@@ -981,127 +1034,85 @@
           </w:tcPr>
           <w:p>
             <w:r>
-              <w:t xml:space="preserve">Do you have a </w:t>
-            </w:r>
-            <w:r>
-              <w:t>S</w:t>
-            </w:r>
-            <w:r>
-              <w:t>ubtotal</w:t>
-            </w:r>
-          </w:p>
-        </w:tc>
-      </w:tr>
-      <w:tr>
-        <w:tc>
-          <w:tcPr>
-            <w:tcW w:w="988" w:type="dxa"/>
-          </w:tcPr>
-          <w:p/>
-        </w:tc>
-        <w:tc>
-          <w:tcPr>
-            <w:tcW w:w="8788" w:type="dxa"/>
-          </w:tcPr>
-          <w:p>
-            <w:r>
-              <w:t>Do I have a Total VAT field</w:t>
-            </w:r>
-          </w:p>
-        </w:tc>
-      </w:tr>
-      <w:tr>
-        <w:tc>
-          <w:tcPr>
-            <w:tcW w:w="988" w:type="dxa"/>
-          </w:tcPr>
-          <w:p/>
-        </w:tc>
-        <w:tc>
-          <w:tcPr>
-            <w:tcW w:w="8788" w:type="dxa"/>
-          </w:tcPr>
-          <w:p>
-            <w:r>
-              <w:t>Do I have an Invoice Total field</w:t>
-            </w:r>
-          </w:p>
-        </w:tc>
-      </w:tr>
-      <w:tr>
-        <w:tc>
-          <w:tcPr>
-            <w:tcW w:w="988" w:type="dxa"/>
-          </w:tcPr>
-          <w:p/>
-        </w:tc>
-        <w:tc>
-          <w:tcPr>
-            <w:tcW w:w="8788" w:type="dxa"/>
-          </w:tcPr>
-          <w:p>
-            <w:r>
-              <w:t xml:space="preserve">          </w:t>
-            </w:r>
-          </w:p>
-        </w:tc>
-      </w:tr>
-      <w:tr>
-        <w:tc>
-          <w:tcPr>
-            <w:tcW w:w="988" w:type="dxa"/>
-          </w:tcPr>
-          <w:p/>
-        </w:tc>
-        <w:tc>
-          <w:tcPr>
-            <w:tcW w:w="8788" w:type="dxa"/>
-          </w:tcPr>
-          <w:p>
-            <w:r>
-              <w:t xml:space="preserve">You can add </w:t>
+              <w:t xml:space="preserve">Have I </w:t>
             </w:r>
             <w:proofErr w:type="gramStart"/>
             <w:r>
-              <w:t>other</w:t>
+              <w:t>create</w:t>
             </w:r>
             <w:proofErr w:type="gramEnd"/>
             <w:r>
-              <w:t xml:space="preserve"> field, but these are the core that you will need to have</w:t>
-            </w:r>
-          </w:p>
-        </w:tc>
-      </w:tr>
-      <w:tr>
-        <w:tc>
-          <w:tcPr>
-            <w:tcW w:w="988" w:type="dxa"/>
-          </w:tcPr>
-          <w:p/>
-        </w:tc>
-        <w:tc>
-          <w:tcPr>
-            <w:tcW w:w="8788" w:type="dxa"/>
-          </w:tcPr>
-          <w:p/>
-        </w:tc>
-      </w:tr>
-      <w:tr>
-        <w:tc>
-          <w:tcPr>
-            <w:tcW w:w="988" w:type="dxa"/>
-          </w:tcPr>
-          <w:p/>
-        </w:tc>
-        <w:tc>
-          <w:tcPr>
-            <w:tcW w:w="8788" w:type="dxa"/>
-          </w:tcPr>
-          <w:p>
-            <w:r>
-              <w:t xml:space="preserve">         </w:t>
-            </w:r>
-          </w:p>
+              <w:t xml:space="preserve"> a USD invoice and its credit note,</w:t>
+            </w:r>
+          </w:p>
+        </w:tc>
+      </w:tr>
+      <w:tr>
+        <w:tc>
+          <w:tcPr>
+            <w:tcW w:w="988" w:type="dxa"/>
+          </w:tcPr>
+          <w:p/>
+        </w:tc>
+        <w:tc>
+          <w:tcPr>
+            <w:tcW w:w="8788" w:type="dxa"/>
+          </w:tcPr>
+          <w:p>
+            <w:r>
+              <w:t>If I transact in ZWL also, have I created a ZWL invoice and its credit note.</w:t>
+            </w:r>
+          </w:p>
+        </w:tc>
+      </w:tr>
+      <w:tr>
+        <w:tc>
+          <w:tcPr>
+            <w:tcW w:w="988" w:type="dxa"/>
+          </w:tcPr>
+          <w:p/>
+        </w:tc>
+        <w:tc>
+          <w:tcPr>
+            <w:tcW w:w="8788" w:type="dxa"/>
+          </w:tcPr>
+          <w:p>
+            <w:r>
+              <w:t>Do my invoices and credit notes have todays date</w:t>
+            </w:r>
+          </w:p>
+        </w:tc>
+      </w:tr>
+      <w:tr>
+        <w:tc>
+          <w:tcPr>
+            <w:tcW w:w="988" w:type="dxa"/>
+          </w:tcPr>
+          <w:p/>
+        </w:tc>
+        <w:tc>
+          <w:tcPr>
+            <w:tcW w:w="8788" w:type="dxa"/>
+          </w:tcPr>
+          <w:p>
+            <w:r>
+              <w:t>Have I filled in the reason for the credit notes.</w:t>
+            </w:r>
+          </w:p>
+        </w:tc>
+      </w:tr>
+      <w:tr>
+        <w:tc>
+          <w:tcPr>
+            <w:tcW w:w="988" w:type="dxa"/>
+          </w:tcPr>
+          <w:p/>
+        </w:tc>
+        <w:tc>
+          <w:tcPr>
+            <w:tcW w:w="8788" w:type="dxa"/>
+          </w:tcPr>
+          <w:p/>
         </w:tc>
       </w:tr>
     </w:tbl>
@@ -1118,213 +1129,6 @@
         </w:rPr>
       </w:pPr>
     </w:p>
-    <w:p>
-      <w:pPr>
-        <w:rPr>
-          <w:b/>
-          <w:bCs/>
-          <w:sz w:val="36"/>
-          <w:szCs w:val="36"/>
-        </w:rPr>
-      </w:pPr>
-      <w:r>
-        <w:rPr>
-          <w:b/>
-          <w:bCs/>
-          <w:sz w:val="36"/>
-          <w:szCs w:val="36"/>
-        </w:rPr>
-        <w:t xml:space="preserve">Credit </w:t>
-      </w:r>
-      <w:proofErr w:type="gramStart"/>
-      <w:r>
-        <w:rPr>
-          <w:b/>
-          <w:bCs/>
-          <w:sz w:val="36"/>
-          <w:szCs w:val="36"/>
-        </w:rPr>
-        <w:t>note</w:t>
-      </w:r>
-      <w:proofErr w:type="gramEnd"/>
-      <w:r>
-        <w:rPr>
-          <w:b/>
-          <w:bCs/>
-          <w:sz w:val="36"/>
-          <w:szCs w:val="36"/>
-        </w:rPr>
-        <w:t xml:space="preserve"> Checklist</w:t>
-      </w:r>
-    </w:p>
-    <w:tbl>
-      <w:tblPr>
-        <w:tblStyle w:val="TableGrid"/>
-        <w:tblW w:w="9776" w:type="dxa"/>
-        <w:tblLook w:val="04A0" w:firstRow="1" w:lastRow="0" w:firstColumn="1" w:lastColumn="0" w:noHBand="0" w:noVBand="1"/>
-      </w:tblPr>
-      <w:tblGrid>
-        <w:gridCol w:w="988"/>
-        <w:gridCol w:w="8788"/>
-      </w:tblGrid>
-      <w:tr>
-        <w:tc>
-          <w:tcPr>
-            <w:tcW w:w="988" w:type="dxa"/>
-          </w:tcPr>
-          <w:p/>
-        </w:tc>
-        <w:tc>
-          <w:tcPr>
-            <w:tcW w:w="8788" w:type="dxa"/>
-          </w:tcPr>
-          <w:p>
-            <w:r>
-              <w:t xml:space="preserve">Have I put a </w:t>
-            </w:r>
-            <w:r>
-              <w:t xml:space="preserve">field called </w:t>
-            </w:r>
-            <w:r>
-              <w:t>Credit Note No</w:t>
-            </w:r>
-            <w:r>
-              <w:t>/ Document No/ Credit No.</w:t>
-            </w:r>
-          </w:p>
-        </w:tc>
-      </w:tr>
-      <w:tr>
-        <w:tc>
-          <w:tcPr>
-            <w:tcW w:w="988" w:type="dxa"/>
-          </w:tcPr>
-          <w:p/>
-        </w:tc>
-        <w:tc>
-          <w:tcPr>
-            <w:tcW w:w="8788" w:type="dxa"/>
-          </w:tcPr>
-          <w:p>
-            <w:r>
-              <w:t xml:space="preserve">Do I have a Reference Number/ Original Invoice No. </w:t>
-            </w:r>
-            <w:proofErr w:type="gramStart"/>
-            <w:r>
-              <w:t>field</w:t>
-            </w:r>
-            <w:proofErr w:type="gramEnd"/>
-          </w:p>
-          <w:p>
-            <w:r>
-              <w:t xml:space="preserve">      (This field will contain the original invoice number that you want to credit</w:t>
-            </w:r>
-            <w:r>
-              <w:t xml:space="preserve"> MUST             BE FILLED IN</w:t>
-            </w:r>
-            <w:r>
-              <w:t>)</w:t>
-            </w:r>
-          </w:p>
-        </w:tc>
-      </w:tr>
-      <w:tr>
-        <w:tc>
-          <w:tcPr>
-            <w:tcW w:w="988" w:type="dxa"/>
-          </w:tcPr>
-          <w:p/>
-        </w:tc>
-        <w:tc>
-          <w:tcPr>
-            <w:tcW w:w="8788" w:type="dxa"/>
-          </w:tcPr>
-          <w:p>
-            <w:r>
-              <w:t xml:space="preserve">Do I have a field for the Reason for the credit note. </w:t>
-            </w:r>
-          </w:p>
-        </w:tc>
-      </w:tr>
-      <w:tr>
-        <w:tc>
-          <w:tcPr>
-            <w:tcW w:w="988" w:type="dxa"/>
-          </w:tcPr>
-          <w:p/>
-        </w:tc>
-        <w:tc>
-          <w:tcPr>
-            <w:tcW w:w="8788" w:type="dxa"/>
-          </w:tcPr>
-          <w:p>
-            <w:r>
-              <w:t xml:space="preserve">          </w:t>
-            </w:r>
-          </w:p>
-        </w:tc>
-      </w:tr>
-      <w:tr>
-        <w:tc>
-          <w:tcPr>
-            <w:tcW w:w="988" w:type="dxa"/>
-          </w:tcPr>
-          <w:p/>
-        </w:tc>
-        <w:tc>
-          <w:tcPr>
-            <w:tcW w:w="8788" w:type="dxa"/>
-          </w:tcPr>
-          <w:p>
-            <w:r>
-              <w:t>Everything</w:t>
-            </w:r>
-            <w:r>
-              <w:t xml:space="preserve"> else is </w:t>
-            </w:r>
-            <w:r>
-              <w:t>like</w:t>
-            </w:r>
-            <w:r>
-              <w:t xml:space="preserve"> the invoice</w:t>
-            </w:r>
-          </w:p>
-        </w:tc>
-      </w:tr>
-      <w:tr>
-        <w:tc>
-          <w:tcPr>
-            <w:tcW w:w="988" w:type="dxa"/>
-          </w:tcPr>
-          <w:p/>
-        </w:tc>
-        <w:tc>
-          <w:tcPr>
-            <w:tcW w:w="8788" w:type="dxa"/>
-          </w:tcPr>
-          <w:p/>
-        </w:tc>
-      </w:tr>
-      <w:tr>
-        <w:tc>
-          <w:tcPr>
-            <w:tcW w:w="988" w:type="dxa"/>
-          </w:tcPr>
-          <w:p/>
-        </w:tc>
-        <w:tc>
-          <w:tcPr>
-            <w:tcW w:w="8788" w:type="dxa"/>
-          </w:tcPr>
-          <w:p>
-            <w:r>
-              <w:t xml:space="preserve">         </w:t>
-            </w:r>
-          </w:p>
-        </w:tc>
-      </w:tr>
-    </w:tbl>
-    <w:p/>
     <w:sectPr>
       <w:pgSz w:w="11906" w:h="16838"/>
       <w:pgMar w:top="1440" w:right="1440" w:bottom="1440" w:left="1440" w:header="708" w:footer="708" w:gutter="0"/>
